--- a/Deadlines 1 DMA.docx
+++ b/Deadlines 1 DMA.docx
@@ -144,7 +144,47 @@
           <w:color w:val="00B0F0"/>
           <w:lang w:val="en-US"/>
         </w:rPr>
-        <w:t xml:space="preserve">Come up with a title that reflects what you plan to do in terms of analysis of the </w:t>
+        <w:t>Come up with a title that reflects what you plan to do in terms of analysis of the data</w:t>
+      </w:r>
+    </w:p>
+    <w:p>
+      <w:pPr>
+        <w:pStyle w:val="ListParagraph"/>
+        <w:numPr>
+          <w:ilvl w:val="0"/>
+          <w:numId w:val="5"/>
+        </w:numPr>
+        <w:rPr>
+          <w:color w:val="00B0F0"/>
+          <w:lang w:val="en-US"/>
+        </w:rPr>
+      </w:pPr>
+      <w:r>
+        <w:rPr>
+          <w:color w:val="00B0F0"/>
+          <w:lang w:val="en-US"/>
+        </w:rPr>
+        <w:t>Keep in mind the central theme of the paper and therefore identify the main issue</w:t>
+      </w:r>
+    </w:p>
+    <w:p>
+      <w:pPr>
+        <w:pStyle w:val="ListParagraph"/>
+        <w:numPr>
+          <w:ilvl w:val="0"/>
+          <w:numId w:val="5"/>
+        </w:numPr>
+        <w:rPr>
+          <w:color w:val="00B0F0"/>
+          <w:lang w:val="en-US"/>
+        </w:rPr>
+      </w:pPr>
+      <w:r>
+        <w:rPr>
+          <w:color w:val="00B0F0"/>
+          <w:lang w:val="en-US"/>
+        </w:rPr>
+        <w:t xml:space="preserve">Should be within a few </w:t>
       </w:r>
       <w:proofErr w:type="gramStart"/>
       <w:r>
@@ -152,7 +192,7 @@
           <w:color w:val="00B0F0"/>
           <w:lang w:val="en-US"/>
         </w:rPr>
-        <w:t>data</w:t>
+        <w:t>sentences</w:t>
       </w:r>
       <w:proofErr w:type="gramEnd"/>
     </w:p>
@@ -164,84 +204,17 @@
           <w:numId w:val="5"/>
         </w:numPr>
         <w:rPr>
-          <w:color w:val="00B0F0"/>
-          <w:lang w:val="en-US"/>
-        </w:rPr>
-      </w:pPr>
-      <w:r>
-        <w:rPr>
-          <w:color w:val="00B0F0"/>
-          <w:lang w:val="en-US"/>
-        </w:rPr>
-        <w:t xml:space="preserve">Keep in mind the central theme of the paper and therefore identify the main </w:t>
-      </w:r>
-      <w:proofErr w:type="gramStart"/>
-      <w:r>
-        <w:rPr>
-          <w:color w:val="00B0F0"/>
-          <w:lang w:val="en-US"/>
-        </w:rPr>
-        <w:t>issue</w:t>
-      </w:r>
-      <w:proofErr w:type="gramEnd"/>
-    </w:p>
-    <w:p>
-      <w:pPr>
-        <w:pStyle w:val="ListParagraph"/>
-        <w:numPr>
-          <w:ilvl w:val="0"/>
-          <w:numId w:val="5"/>
-        </w:numPr>
-        <w:rPr>
-          <w:color w:val="00B0F0"/>
-          <w:lang w:val="en-US"/>
-        </w:rPr>
-      </w:pPr>
-      <w:r>
-        <w:rPr>
-          <w:color w:val="00B0F0"/>
-          <w:lang w:val="en-US"/>
-        </w:rPr>
-        <w:t xml:space="preserve">Should be within a few </w:t>
-      </w:r>
-      <w:proofErr w:type="gramStart"/>
-      <w:r>
-        <w:rPr>
-          <w:color w:val="00B0F0"/>
-          <w:lang w:val="en-US"/>
-        </w:rPr>
-        <w:t>sentences</w:t>
-      </w:r>
-      <w:proofErr w:type="gramEnd"/>
-    </w:p>
-    <w:p>
-      <w:pPr>
-        <w:pStyle w:val="ListParagraph"/>
-        <w:numPr>
-          <w:ilvl w:val="0"/>
-          <w:numId w:val="5"/>
-        </w:numPr>
-        <w:rPr>
-          <w:color w:val="7030A0"/>
-          <w:lang w:val="en-US"/>
-        </w:rPr>
-      </w:pPr>
-      <w:r>
-        <w:rPr>
-          <w:color w:val="7030A0"/>
-          <w:lang w:val="en-US"/>
-        </w:rPr>
-        <w:t xml:space="preserve">Establish the scope, context and importance of the research by summarizing current understanding, background, information about the topic, stating the purpose of the work in the form of research problem supported by hypothesis or a set of questions explaining briefly the methodology used to examine the problem, highlighting the potential outcome the study can </w:t>
-      </w:r>
-      <w:proofErr w:type="gramStart"/>
-      <w:r>
-        <w:rPr>
-          <w:color w:val="7030A0"/>
-          <w:lang w:val="en-US"/>
-        </w:rPr>
-        <w:t>reveal</w:t>
-      </w:r>
-      <w:proofErr w:type="gramEnd"/>
+          <w:color w:val="7030A0"/>
+          <w:lang w:val="en-US"/>
+        </w:rPr>
+      </w:pPr>
+      <w:r>
+        <w:rPr>
+          <w:color w:val="7030A0"/>
+          <w:lang w:val="en-US"/>
+        </w:rPr>
+        <w:t>Establish the scope, context and importance of the research by summarizing current understanding, background, information about the topic, stating the purpose of the work in the form of research problem supported by hypothesis or a set of questions explaining briefly the methodology used to examine the problem, highlighting the potential outcome the study can reveal</w:t>
+      </w:r>
     </w:p>
     <w:p>
       <w:pPr>
@@ -1976,16 +1949,8 @@
         <w:rPr>
           <w:lang w:val="en-US"/>
         </w:rPr>
-        <w:t xml:space="preserve">Introduce the overall methodological approach applied for exploring the research problem that specifies whether the study is qualitative, quantitative or a combination of both and how the data was </w:t>
-      </w:r>
-      <w:proofErr w:type="gramStart"/>
-      <w:r>
-        <w:rPr>
-          <w:lang w:val="en-US"/>
-        </w:rPr>
-        <w:t>collected</w:t>
-      </w:r>
-      <w:proofErr w:type="gramEnd"/>
+        <w:t>Introduce the overall methodological approach applied for exploring the research problem that specifies whether the study is qualitative, quantitative or a combination of both and how the data was collected</w:t>
+      </w:r>
     </w:p>
     <w:p>
       <w:pPr>
@@ -2002,16 +1967,8 @@
         <w:rPr>
           <w:lang w:val="en-US"/>
         </w:rPr>
-        <w:t xml:space="preserve">Explain the process of result analysis that determines the plan to obtain accurate assessment of each part of research with the </w:t>
-      </w:r>
-      <w:proofErr w:type="gramStart"/>
-      <w:r>
-        <w:rPr>
-          <w:lang w:val="en-US"/>
-        </w:rPr>
-        <w:t>other</w:t>
-      </w:r>
-      <w:proofErr w:type="gramEnd"/>
+        <w:t>Explain the process of result analysis that determines the plan to obtain accurate assessment of each part of research with the other</w:t>
+      </w:r>
     </w:p>
     <w:p>
       <w:pPr>
@@ -3490,6 +3447,174 @@
     </w:p>
     <w:p>
       <w:pPr>
+        <w:pStyle w:val="Heading2"/>
+      </w:pPr>
+      <w:r>
+        <w:t>Next Steps</w:t>
+      </w:r>
+    </w:p>
+    <w:p>
+      <w:pPr>
+        <w:pStyle w:val="ListParagraph"/>
+        <w:numPr>
+          <w:ilvl w:val="0"/>
+          <w:numId w:val="8"/>
+        </w:numPr>
+      </w:pPr>
+      <w:r>
+        <w:t>What methods are we considering?</w:t>
+      </w:r>
+    </w:p>
+    <w:p>
+      <w:pPr>
+        <w:pStyle w:val="ListParagraph"/>
+        <w:numPr>
+          <w:ilvl w:val="1"/>
+          <w:numId w:val="8"/>
+        </w:numPr>
+      </w:pPr>
+      <w:r>
+        <w:t>Reduction – Attribute Subset Selection (to do)</w:t>
+      </w:r>
+    </w:p>
+    <w:p>
+      <w:pPr>
+        <w:pStyle w:val="ListParagraph"/>
+        <w:numPr>
+          <w:ilvl w:val="1"/>
+          <w:numId w:val="8"/>
+        </w:numPr>
+      </w:pPr>
+      <w:r>
+        <w:t>Reduction – Dimensionality Reduction (to do)</w:t>
+      </w:r>
+    </w:p>
+    <w:p>
+      <w:pPr>
+        <w:pStyle w:val="ListParagraph"/>
+        <w:numPr>
+          <w:ilvl w:val="0"/>
+          <w:numId w:val="8"/>
+        </w:numPr>
+      </w:pPr>
+      <w:r>
+        <w:t>Metrics to be used.</w:t>
+      </w:r>
+    </w:p>
+    <w:p>
+      <w:pPr>
+        <w:pStyle w:val="ListParagraph"/>
+        <w:numPr>
+          <w:ilvl w:val="0"/>
+          <w:numId w:val="8"/>
+        </w:numPr>
+      </w:pPr>
+      <w:r>
+        <w:t>Testing</w:t>
+      </w:r>
+    </w:p>
+    <w:p/>
+    <w:p>
+      <w:pPr>
+        <w:pStyle w:val="Heading2"/>
+      </w:pPr>
+      <w:r>
+        <w:t>References</w:t>
+      </w:r>
+    </w:p>
+    <w:p>
+      <w:pPr>
+        <w:pStyle w:val="ListParagraph"/>
+        <w:numPr>
+          <w:ilvl w:val="0"/>
+          <w:numId w:val="8"/>
+        </w:numPr>
+      </w:pPr>
+      <w:hyperlink r:id="rId8">
+        <w:r>
+          <w:rPr>
+            <w:rStyle w:val="Hyperlink"/>
+          </w:rPr>
+          <w:t>https://www.cdc.gov/h1n1flu/vaccination/public/vaccination_qa_pub.htm</w:t>
+        </w:r>
+      </w:hyperlink>
+    </w:p>
+    <w:p>
+      <w:pPr>
+        <w:pStyle w:val="ListParagraph"/>
+        <w:numPr>
+          <w:ilvl w:val="0"/>
+          <w:numId w:val="8"/>
+        </w:numPr>
+      </w:pPr>
+      <w:hyperlink r:id="rId9">
+        <w:r>
+          <w:rPr>
+            <w:rStyle w:val="Hyperlink"/>
+          </w:rPr>
+          <w:t>https://www.researchgate.net/publication/349186528_Machine_Learning_Based_Prediction_of_H1N1_and_Seasonal_Flu_Vaccination</w:t>
+        </w:r>
+      </w:hyperlink>
+    </w:p>
+    <w:p>
+      <w:pPr>
+        <w:pStyle w:val="ListParagraph"/>
+        <w:numPr>
+          <w:ilvl w:val="0"/>
+          <w:numId w:val="8"/>
+        </w:numPr>
+      </w:pPr>
+      <w:hyperlink r:id="rId10">
+        <w:r>
+          <w:rPr>
+            <w:rStyle w:val="Hyperlink"/>
+          </w:rPr>
+          <w:t>https://www.researchgate.net/publication/360729997_Fast_COVID-19_versus_H1N1_screening_using_Optimized_Parallel_Inception</w:t>
+        </w:r>
+      </w:hyperlink>
+    </w:p>
+    <w:p>
+      <w:pPr>
+        <w:pStyle w:val="ListParagraph"/>
+        <w:numPr>
+          <w:ilvl w:val="0"/>
+          <w:numId w:val="8"/>
+        </w:numPr>
+        <w:rPr>
+          <w:rStyle w:val="Hyperlink"/>
+        </w:rPr>
+      </w:pPr>
+      <w:hyperlink r:id="rId11">
+        <w:r>
+          <w:rPr>
+            <w:rStyle w:val="Hyperlink"/>
+          </w:rPr>
+          <w:t>https://towardsdatascience.com/converting-data-to-a-numeric-type-in-pandas-db9415caab0b</w:t>
+        </w:r>
+      </w:hyperlink>
+    </w:p>
+    <w:p>
+      <w:pPr>
+        <w:pStyle w:val="ListParagraph"/>
+        <w:numPr>
+          <w:ilvl w:val="0"/>
+          <w:numId w:val="8"/>
+        </w:numPr>
+        <w:rPr>
+          <w:color w:val="0563C1" w:themeColor="hyperlink"/>
+          <w:u w:val="single"/>
+        </w:rPr>
+      </w:pPr>
+      <w:r>
+        <w:rPr>
+          <w:color w:val="0563C1"/>
+          <w:u w:val="single"/>
+        </w:rPr>
+        <w:t>https://developers.google.com/machine-learning/data-prep/construct/sampling-splitting/imbalanced-data#:~:text=A%20classification%20data%20set%20with,smaller%20proportion%20are%20minority%20classes.</w:t>
+      </w:r>
+    </w:p>
+    <w:p>
+      <w:pPr>
         <w:rPr>
           <w:lang w:val="en-US"/>
         </w:rPr>
@@ -3734,6 +3859,118 @@
     </w:lvl>
   </w:abstractNum>
   <w:abstractNum w:abstractNumId="2" w15:restartNumberingAfterBreak="0">
+    <w:nsid w:val="412862E8"/>
+    <w:multiLevelType w:val="hybridMultilevel"/>
+    <w:tmpl w:val="CF8259D0"/>
+    <w:lvl w:ilvl="0" w:tplc="2DA201B4">
+      <w:numFmt w:val="bullet"/>
+      <w:lvlText w:val=""/>
+      <w:lvlJc w:val="left"/>
+      <w:pPr>
+        <w:ind w:left="720" w:hanging="360"/>
+      </w:pPr>
+      <w:rPr>
+        <w:rFonts w:ascii="Symbol" w:eastAsiaTheme="minorHAnsi" w:hAnsi="Symbol" w:cstheme="minorBidi" w:hint="default"/>
+      </w:rPr>
+    </w:lvl>
+    <w:lvl w:ilvl="1" w:tplc="08090003">
+      <w:start w:val="1"/>
+      <w:numFmt w:val="bullet"/>
+      <w:lvlText w:val="o"/>
+      <w:lvlJc w:val="left"/>
+      <w:pPr>
+        <w:ind w:left="1440" w:hanging="360"/>
+      </w:pPr>
+      <w:rPr>
+        <w:rFonts w:ascii="Courier New" w:hAnsi="Courier New" w:cs="Courier New" w:hint="default"/>
+      </w:rPr>
+    </w:lvl>
+    <w:lvl w:ilvl="2" w:tplc="08090005" w:tentative="1">
+      <w:start w:val="1"/>
+      <w:numFmt w:val="bullet"/>
+      <w:lvlText w:val=""/>
+      <w:lvlJc w:val="left"/>
+      <w:pPr>
+        <w:ind w:left="2160" w:hanging="360"/>
+      </w:pPr>
+      <w:rPr>
+        <w:rFonts w:ascii="Wingdings" w:hAnsi="Wingdings" w:hint="default"/>
+      </w:rPr>
+    </w:lvl>
+    <w:lvl w:ilvl="3" w:tplc="08090001" w:tentative="1">
+      <w:start w:val="1"/>
+      <w:numFmt w:val="bullet"/>
+      <w:lvlText w:val=""/>
+      <w:lvlJc w:val="left"/>
+      <w:pPr>
+        <w:ind w:left="2880" w:hanging="360"/>
+      </w:pPr>
+      <w:rPr>
+        <w:rFonts w:ascii="Symbol" w:hAnsi="Symbol" w:hint="default"/>
+      </w:rPr>
+    </w:lvl>
+    <w:lvl w:ilvl="4" w:tplc="08090003" w:tentative="1">
+      <w:start w:val="1"/>
+      <w:numFmt w:val="bullet"/>
+      <w:lvlText w:val="o"/>
+      <w:lvlJc w:val="left"/>
+      <w:pPr>
+        <w:ind w:left="3600" w:hanging="360"/>
+      </w:pPr>
+      <w:rPr>
+        <w:rFonts w:ascii="Courier New" w:hAnsi="Courier New" w:cs="Courier New" w:hint="default"/>
+      </w:rPr>
+    </w:lvl>
+    <w:lvl w:ilvl="5" w:tplc="08090005" w:tentative="1">
+      <w:start w:val="1"/>
+      <w:numFmt w:val="bullet"/>
+      <w:lvlText w:val=""/>
+      <w:lvlJc w:val="left"/>
+      <w:pPr>
+        <w:ind w:left="4320" w:hanging="360"/>
+      </w:pPr>
+      <w:rPr>
+        <w:rFonts w:ascii="Wingdings" w:hAnsi="Wingdings" w:hint="default"/>
+      </w:rPr>
+    </w:lvl>
+    <w:lvl w:ilvl="6" w:tplc="08090001" w:tentative="1">
+      <w:start w:val="1"/>
+      <w:numFmt w:val="bullet"/>
+      <w:lvlText w:val=""/>
+      <w:lvlJc w:val="left"/>
+      <w:pPr>
+        <w:ind w:left="5040" w:hanging="360"/>
+      </w:pPr>
+      <w:rPr>
+        <w:rFonts w:ascii="Symbol" w:hAnsi="Symbol" w:hint="default"/>
+      </w:rPr>
+    </w:lvl>
+    <w:lvl w:ilvl="7" w:tplc="08090003" w:tentative="1">
+      <w:start w:val="1"/>
+      <w:numFmt w:val="bullet"/>
+      <w:lvlText w:val="o"/>
+      <w:lvlJc w:val="left"/>
+      <w:pPr>
+        <w:ind w:left="5760" w:hanging="360"/>
+      </w:pPr>
+      <w:rPr>
+        <w:rFonts w:ascii="Courier New" w:hAnsi="Courier New" w:cs="Courier New" w:hint="default"/>
+      </w:rPr>
+    </w:lvl>
+    <w:lvl w:ilvl="8" w:tplc="08090005" w:tentative="1">
+      <w:start w:val="1"/>
+      <w:numFmt w:val="bullet"/>
+      <w:lvlText w:val=""/>
+      <w:lvlJc w:val="left"/>
+      <w:pPr>
+        <w:ind w:left="6480" w:hanging="360"/>
+      </w:pPr>
+      <w:rPr>
+        <w:rFonts w:ascii="Wingdings" w:hAnsi="Wingdings" w:hint="default"/>
+      </w:rPr>
+    </w:lvl>
+  </w:abstractNum>
+  <w:abstractNum w:abstractNumId="3" w15:restartNumberingAfterBreak="0">
     <w:nsid w:val="4DA15356"/>
     <w:multiLevelType w:val="hybridMultilevel"/>
     <w:tmpl w:val="8C0A05D0"/>
@@ -3846,7 +4083,7 @@
       </w:rPr>
     </w:lvl>
   </w:abstractNum>
-  <w:abstractNum w:abstractNumId="3" w15:restartNumberingAfterBreak="0">
+  <w:abstractNum w:abstractNumId="4" w15:restartNumberingAfterBreak="0">
     <w:nsid w:val="60334477"/>
     <w:multiLevelType w:val="hybridMultilevel"/>
     <w:tmpl w:val="2782F3E0"/>
@@ -3935,7 +4172,7 @@
       </w:pPr>
     </w:lvl>
   </w:abstractNum>
-  <w:abstractNum w:abstractNumId="4" w15:restartNumberingAfterBreak="0">
+  <w:abstractNum w:abstractNumId="5" w15:restartNumberingAfterBreak="0">
     <w:nsid w:val="636C7085"/>
     <w:multiLevelType w:val="hybridMultilevel"/>
     <w:tmpl w:val="35EE61A2"/>
@@ -4048,7 +4285,7 @@
       </w:rPr>
     </w:lvl>
   </w:abstractNum>
-  <w:abstractNum w:abstractNumId="5" w15:restartNumberingAfterBreak="0">
+  <w:abstractNum w:abstractNumId="6" w15:restartNumberingAfterBreak="0">
     <w:nsid w:val="6EB43452"/>
     <w:multiLevelType w:val="hybridMultilevel"/>
     <w:tmpl w:val="B1408DF8"/>
@@ -4161,7 +4398,7 @@
       </w:rPr>
     </w:lvl>
   </w:abstractNum>
-  <w:abstractNum w:abstractNumId="6" w15:restartNumberingAfterBreak="0">
+  <w:abstractNum w:abstractNumId="7" w15:restartNumberingAfterBreak="0">
     <w:nsid w:val="73CF1273"/>
     <w:multiLevelType w:val="hybridMultilevel"/>
     <w:tmpl w:val="054214B0"/>
@@ -4275,13 +4512,13 @@
     </w:lvl>
   </w:abstractNum>
   <w:num w:numId="1" w16cid:durableId="1976913044">
+    <w:abstractNumId w:val="4"/>
+  </w:num>
+  <w:num w:numId="2" w16cid:durableId="959995267">
     <w:abstractNumId w:val="3"/>
   </w:num>
-  <w:num w:numId="2" w16cid:durableId="959995267">
-    <w:abstractNumId w:val="2"/>
-  </w:num>
   <w:num w:numId="3" w16cid:durableId="452285134">
-    <w:abstractNumId w:val="6"/>
+    <w:abstractNumId w:val="7"/>
   </w:num>
   <w:num w:numId="4" w16cid:durableId="653680932">
     <w:abstractNumId w:val="0"/>
@@ -4290,10 +4527,13 @@
     <w:abstractNumId w:val="1"/>
   </w:num>
   <w:num w:numId="6" w16cid:durableId="965156217">
-    <w:abstractNumId w:val="4"/>
+    <w:abstractNumId w:val="5"/>
   </w:num>
   <w:num w:numId="7" w16cid:durableId="690423830">
-    <w:abstractNumId w:val="5"/>
+    <w:abstractNumId w:val="6"/>
+  </w:num>
+  <w:num w:numId="8" w16cid:durableId="746000810">
+    <w:abstractNumId w:val="2"/>
   </w:num>
 </w:numbering>
 </file>

--- a/Deadlines 1 DMA.docx
+++ b/Deadlines 1 DMA.docx
@@ -373,16 +373,8 @@
         <w:rPr>
           <w:lang w:val="en-US"/>
         </w:rPr>
-        <w:t xml:space="preserve">and connect it with the subject, gather information and share information with the </w:t>
-      </w:r>
-      <w:proofErr w:type="gramStart"/>
-      <w:r>
-        <w:rPr>
-          <w:lang w:val="en-US"/>
-        </w:rPr>
-        <w:t>readers</w:t>
-      </w:r>
-      <w:proofErr w:type="gramEnd"/>
+        <w:t>and connect it with the subject, gather information and share information with the readers</w:t>
+      </w:r>
     </w:p>
     <w:p>
       <w:pPr>
@@ -435,16 +427,8 @@
         <w:rPr>
           <w:lang w:val="en-US"/>
         </w:rPr>
-        <w:t xml:space="preserve">Underline the importance of the subject of the paper in the field and present mode consideration of current research and subject </w:t>
-      </w:r>
-      <w:proofErr w:type="gramStart"/>
-      <w:r>
-        <w:rPr>
-          <w:lang w:val="en-US"/>
-        </w:rPr>
-        <w:t>matter</w:t>
-      </w:r>
-      <w:proofErr w:type="gramEnd"/>
+        <w:t>Underline the importance of the subject of the paper in the field and present mode consideration of current research and subject matter</w:t>
+      </w:r>
     </w:p>
     <w:p>
       <w:pPr>
@@ -1534,15 +1518,75 @@
           <w:color w:val="7030A0"/>
           <w:lang w:val="en-US"/>
         </w:rPr>
-        <w:t xml:space="preserve">at least 3 </w:t>
+        <w:t>at least 3 now</w:t>
+      </w:r>
+    </w:p>
+    <w:p>
+      <w:pPr>
+        <w:pStyle w:val="ListParagraph"/>
+        <w:numPr>
+          <w:ilvl w:val="1"/>
+          <w:numId w:val="5"/>
+        </w:numPr>
+        <w:rPr>
+          <w:color w:val="00B0F0"/>
+          <w:lang w:val="en-US"/>
+        </w:rPr>
+      </w:pPr>
+      <w:r>
+        <w:rPr>
+          <w:color w:val="00B0F0"/>
+          <w:lang w:val="en-US"/>
+        </w:rPr>
+        <w:t>Specific and answerable!</w:t>
+      </w:r>
+    </w:p>
+    <w:p>
+      <w:pPr>
+        <w:pStyle w:val="ListParagraph"/>
+        <w:numPr>
+          <w:ilvl w:val="1"/>
+          <w:numId w:val="5"/>
+        </w:numPr>
+        <w:rPr>
+          <w:color w:val="00B0F0"/>
+          <w:lang w:val="en-US"/>
+        </w:rPr>
+      </w:pPr>
+      <w:r>
+        <w:rPr>
+          <w:color w:val="00B0F0"/>
+          <w:lang w:val="en-US"/>
+        </w:rPr>
+        <w:t>6 types:</w:t>
+      </w:r>
+    </w:p>
+    <w:p>
+      <w:pPr>
+        <w:pStyle w:val="ListParagraph"/>
+        <w:numPr>
+          <w:ilvl w:val="2"/>
+          <w:numId w:val="5"/>
+        </w:numPr>
+        <w:rPr>
+          <w:color w:val="00B0F0"/>
+          <w:lang w:val="en-US"/>
+        </w:rPr>
+      </w:pPr>
+      <w:r>
+        <w:rPr>
+          <w:color w:val="00B0F0"/>
+          <w:lang w:val="en-US"/>
+        </w:rPr>
+        <w:t xml:space="preserve">Descriptive – summarize a set of characteristics of the </w:t>
       </w:r>
       <w:proofErr w:type="gramStart"/>
       <w:r>
         <w:rPr>
-          <w:color w:val="7030A0"/>
-          <w:lang w:val="en-US"/>
-        </w:rPr>
-        <w:t>now</w:t>
+          <w:color w:val="00B0F0"/>
+          <w:lang w:val="en-US"/>
+        </w:rPr>
+        <w:t>data</w:t>
       </w:r>
       <w:proofErr w:type="gramEnd"/>
     </w:p>
@@ -1550,7 +1594,7 @@
       <w:pPr>
         <w:pStyle w:val="ListParagraph"/>
         <w:numPr>
-          <w:ilvl w:val="1"/>
+          <w:ilvl w:val="2"/>
           <w:numId w:val="5"/>
         </w:numPr>
         <w:rPr>
@@ -1563,14 +1607,14 @@
           <w:color w:val="00B0F0"/>
           <w:lang w:val="en-US"/>
         </w:rPr>
-        <w:t>Specific and answerable!</w:t>
-      </w:r>
-    </w:p>
-    <w:p>
-      <w:pPr>
-        <w:pStyle w:val="ListParagraph"/>
-        <w:numPr>
-          <w:ilvl w:val="1"/>
+        <w:t>Exploratory – find patterns to generate hypothesis</w:t>
+      </w:r>
+    </w:p>
+    <w:p>
+      <w:pPr>
+        <w:pStyle w:val="ListParagraph"/>
+        <w:numPr>
+          <w:ilvl w:val="2"/>
           <w:numId w:val="5"/>
         </w:numPr>
         <w:rPr>
@@ -1583,7 +1627,7 @@
           <w:color w:val="00B0F0"/>
           <w:lang w:val="en-US"/>
         </w:rPr>
-        <w:t>6 types:</w:t>
+        <w:t>Inferential – hypothesis testing on a different dataset (COVID-19)</w:t>
       </w:r>
     </w:p>
     <w:p>
@@ -1603,54 +1647,52 @@
           <w:color w:val="00B0F0"/>
           <w:lang w:val="en-US"/>
         </w:rPr>
-        <w:t xml:space="preserve">Descriptive – summarize a set of characteristics of the </w:t>
-      </w:r>
-      <w:proofErr w:type="gramStart"/>
-      <w:r>
+        <w:t>Predictive – can X predict Y (this is simple, make it more complex!)</w:t>
+      </w:r>
+    </w:p>
+    <w:p>
+      <w:pPr>
+        <w:pStyle w:val="ListParagraph"/>
+        <w:numPr>
+          <w:ilvl w:val="2"/>
+          <w:numId w:val="5"/>
+        </w:numPr>
         <w:rPr>
           <w:color w:val="00B0F0"/>
           <w:lang w:val="en-US"/>
         </w:rPr>
-        <w:t>data</w:t>
-      </w:r>
-      <w:proofErr w:type="gramEnd"/>
-    </w:p>
-    <w:p>
-      <w:pPr>
-        <w:pStyle w:val="ListParagraph"/>
-        <w:numPr>
-          <w:ilvl w:val="2"/>
-          <w:numId w:val="5"/>
-        </w:numPr>
+      </w:pPr>
+      <w:r>
         <w:rPr>
           <w:color w:val="00B0F0"/>
           <w:lang w:val="en-US"/>
         </w:rPr>
-      </w:pPr>
-      <w:r>
+        <w:t>Causal – does X cause Y (this is simple, make it more complex!)</w:t>
+      </w:r>
+    </w:p>
+    <w:p>
+      <w:pPr>
+        <w:pStyle w:val="ListParagraph"/>
+        <w:numPr>
+          <w:ilvl w:val="2"/>
+          <w:numId w:val="5"/>
+        </w:numPr>
         <w:rPr>
           <w:color w:val="00B0F0"/>
           <w:lang w:val="en-US"/>
         </w:rPr>
-        <w:t xml:space="preserve">Exploratory – find patterns to generate </w:t>
-      </w:r>
-      <w:proofErr w:type="gramStart"/>
+      </w:pPr>
       <w:r>
         <w:rPr>
           <w:color w:val="00B0F0"/>
           <w:lang w:val="en-US"/>
         </w:rPr>
-        <w:t>hypothesis</w:t>
-      </w:r>
-      <w:proofErr w:type="gramEnd"/>
-    </w:p>
-    <w:p>
-      <w:pPr>
-        <w:pStyle w:val="ListParagraph"/>
-        <w:numPr>
-          <w:ilvl w:val="2"/>
-          <w:numId w:val="5"/>
-        </w:numPr>
+        <w:t>Mechanistic – how does X change Y and why</w:t>
+      </w:r>
+    </w:p>
+    <w:p>
+      <w:pPr>
+        <w:ind w:left="2160"/>
         <w:rPr>
           <w:color w:val="00B0F0"/>
           <w:lang w:val="en-US"/>
@@ -1661,92 +1703,7 @@
           <w:color w:val="00B0F0"/>
           <w:lang w:val="en-US"/>
         </w:rPr>
-        <w:t>Inferential – hypothesis testing on a different dataset (COVID-19)</w:t>
-      </w:r>
-    </w:p>
-    <w:p>
-      <w:pPr>
-        <w:pStyle w:val="ListParagraph"/>
-        <w:numPr>
-          <w:ilvl w:val="2"/>
-          <w:numId w:val="5"/>
-        </w:numPr>
-        <w:rPr>
-          <w:color w:val="00B0F0"/>
-          <w:lang w:val="en-US"/>
-        </w:rPr>
-      </w:pPr>
-      <w:r>
-        <w:rPr>
-          <w:color w:val="00B0F0"/>
-          <w:lang w:val="en-US"/>
-        </w:rPr>
-        <w:t>Predictive – can X predict Y (this is simple, make it more complex!)</w:t>
-      </w:r>
-    </w:p>
-    <w:p>
-      <w:pPr>
-        <w:pStyle w:val="ListParagraph"/>
-        <w:numPr>
-          <w:ilvl w:val="2"/>
-          <w:numId w:val="5"/>
-        </w:numPr>
-        <w:rPr>
-          <w:color w:val="00B0F0"/>
-          <w:lang w:val="en-US"/>
-        </w:rPr>
-      </w:pPr>
-      <w:r>
-        <w:rPr>
-          <w:color w:val="00B0F0"/>
-          <w:lang w:val="en-US"/>
-        </w:rPr>
-        <w:t>Causal – does X cause Y (this is simple, make it more complex!)</w:t>
-      </w:r>
-    </w:p>
-    <w:p>
-      <w:pPr>
-        <w:pStyle w:val="ListParagraph"/>
-        <w:numPr>
-          <w:ilvl w:val="2"/>
-          <w:numId w:val="5"/>
-        </w:numPr>
-        <w:rPr>
-          <w:color w:val="00B0F0"/>
-          <w:lang w:val="en-US"/>
-        </w:rPr>
-      </w:pPr>
-      <w:r>
-        <w:rPr>
-          <w:color w:val="00B0F0"/>
-          <w:lang w:val="en-US"/>
-        </w:rPr>
-        <w:t>Mechanistic – how does X change Y and why</w:t>
-      </w:r>
-    </w:p>
-    <w:p>
-      <w:pPr>
-        <w:ind w:left="2160"/>
-        <w:rPr>
-          <w:color w:val="00B0F0"/>
-          <w:lang w:val="en-US"/>
-        </w:rPr>
-      </w:pPr>
-      <w:proofErr w:type="gramStart"/>
-      <w:r>
-        <w:rPr>
-          <w:color w:val="00B0F0"/>
-          <w:lang w:val="en-US"/>
-        </w:rPr>
-        <w:t>E.g.</w:t>
-      </w:r>
-      <w:proofErr w:type="gramEnd"/>
-      <w:r>
-        <w:rPr>
-          <w:color w:val="00B0F0"/>
-          <w:lang w:val="en-US"/>
-        </w:rPr>
-        <w:t xml:space="preserve"> “What is the interaction of algorithms X and Y and parameters A and B”</w:t>
+        <w:t>E.g. “What is the interaction of algorithms X and Y and parameters A and B”</w:t>
       </w:r>
     </w:p>
     <w:p>
@@ -1887,7 +1844,21 @@
         <w:rPr>
           <w:lang w:val="en-US"/>
         </w:rPr>
-        <w:t xml:space="preserve"> that the target audience are professors!)</w:t>
+        <w:t xml:space="preserve"> that the target audience </w:t>
+      </w:r>
+      <w:proofErr w:type="gramStart"/>
+      <w:r>
+        <w:rPr>
+          <w:lang w:val="en-US"/>
+        </w:rPr>
+        <w:t>are</w:t>
+      </w:r>
+      <w:proofErr w:type="gramEnd"/>
+      <w:r>
+        <w:rPr>
+          <w:lang w:val="en-US"/>
+        </w:rPr>
+        <w:t xml:space="preserve"> professors!)</w:t>
       </w:r>
     </w:p>
     <w:p>
@@ -1923,16 +1894,8 @@
         <w:rPr>
           <w:lang w:val="en-US"/>
         </w:rPr>
-        <w:t xml:space="preserve">Specify and explain the tools and methods used to process and analyze data and study the </w:t>
-      </w:r>
-      <w:proofErr w:type="gramStart"/>
-      <w:r>
-        <w:rPr>
-          <w:lang w:val="en-US"/>
-        </w:rPr>
-        <w:t>hypothesis</w:t>
-      </w:r>
-      <w:proofErr w:type="gramEnd"/>
+        <w:t>Specify and explain the tools and methods used to process and analyze data and study the hypothesis</w:t>
+      </w:r>
     </w:p>
     <w:p>
       <w:pPr>
@@ -1985,16 +1948,8 @@
         <w:rPr>
           <w:lang w:val="en-US"/>
         </w:rPr>
-        <w:t xml:space="preserve">Provide a background and a rationale for using the method of </w:t>
-      </w:r>
-      <w:proofErr w:type="gramStart"/>
-      <w:r>
-        <w:rPr>
-          <w:lang w:val="en-US"/>
-        </w:rPr>
-        <w:t>analysis</w:t>
-      </w:r>
-      <w:proofErr w:type="gramEnd"/>
+        <w:t>Provide a background and a rationale for using the method of analysis</w:t>
+      </w:r>
     </w:p>
     <w:p>
       <w:pPr>
@@ -2837,16 +2792,8 @@
         <w:rPr>
           <w:lang w:val="en-US"/>
         </w:rPr>
-        <w:t xml:space="preserve">Already conducted research in the </w:t>
-      </w:r>
-      <w:proofErr w:type="gramStart"/>
-      <w:r>
-        <w:rPr>
-          <w:lang w:val="en-US"/>
-        </w:rPr>
-        <w:t>particular field</w:t>
-      </w:r>
-      <w:proofErr w:type="gramEnd"/>
+        <w:t>Already conducted research in the particular field</w:t>
+      </w:r>
     </w:p>
     <w:p>
       <w:pPr>
@@ -2989,14 +2936,86 @@
         <w:rPr>
           <w:lang w:val="en-US"/>
         </w:rPr>
-        <w:t xml:space="preserve">Summary of key sources and synthesis. Review of important information and reorganization in a way that informs the procedure to be followed in investigating the research </w:t>
+        <w:t>Summary of key sources and synthesis. Review of important information and reorganization in a way that informs the procedure to be followed in investigating the research problem</w:t>
+      </w:r>
+    </w:p>
+    <w:p>
+      <w:pPr>
+        <w:pStyle w:val="ListParagraph"/>
+        <w:numPr>
+          <w:ilvl w:val="0"/>
+          <w:numId w:val="5"/>
+        </w:numPr>
+        <w:rPr>
+          <w:lang w:val="en-US"/>
+        </w:rPr>
+      </w:pPr>
+      <w:r>
+        <w:rPr>
+          <w:lang w:val="en-US"/>
+        </w:rPr>
+        <w:t>Outline of a subject, issue and objectives</w:t>
+      </w:r>
+    </w:p>
+    <w:p>
+      <w:pPr>
+        <w:pStyle w:val="ListParagraph"/>
+        <w:numPr>
+          <w:ilvl w:val="0"/>
+          <w:numId w:val="5"/>
+        </w:numPr>
+        <w:rPr>
+          <w:lang w:val="en-US"/>
+        </w:rPr>
+      </w:pPr>
+      <w:r>
+        <w:rPr>
+          <w:lang w:val="en-US"/>
+        </w:rPr>
+        <w:t>Division on the basis of themes which supports a particular position, those against and those proposing alternative approaches</w:t>
+      </w:r>
+    </w:p>
+    <w:p>
+      <w:pPr>
+        <w:pStyle w:val="ListParagraph"/>
+        <w:numPr>
+          <w:ilvl w:val="0"/>
+          <w:numId w:val="5"/>
+        </w:numPr>
+        <w:rPr>
+          <w:lang w:val="en-US"/>
+        </w:rPr>
+      </w:pPr>
+      <w:r>
+        <w:rPr>
+          <w:lang w:val="en-US"/>
+        </w:rPr>
+        <w:t>Drawing conclusions which are best considered on the basis of argument, convincing in their opinion =&gt; making a contribution to the understanding and development of the research area</w:t>
+      </w:r>
+    </w:p>
+    <w:p>
+      <w:pPr>
+        <w:pStyle w:val="ListParagraph"/>
+        <w:numPr>
+          <w:ilvl w:val="0"/>
+          <w:numId w:val="5"/>
+        </w:numPr>
+        <w:rPr>
+          <w:lang w:val="en-US"/>
+        </w:rPr>
+      </w:pPr>
+      <w:r>
+        <w:rPr>
+          <w:lang w:val="en-US"/>
+        </w:rPr>
+        <w:t xml:space="preserve">Backed by </w:t>
       </w:r>
       <w:proofErr w:type="gramStart"/>
       <w:r>
         <w:rPr>
           <w:lang w:val="en-US"/>
         </w:rPr>
-        <w:t>problem</w:t>
+        <w:t>evidence</w:t>
       </w:r>
       <w:proofErr w:type="gramEnd"/>
     </w:p>
@@ -3015,8 +3034,16 @@
         <w:rPr>
           <w:lang w:val="en-US"/>
         </w:rPr>
-        <w:t>Outline of a subject, issue and objectives</w:t>
-      </w:r>
+        <w:t xml:space="preserve">Cited </w:t>
+      </w:r>
+      <w:proofErr w:type="gramStart"/>
+      <w:r>
+        <w:rPr>
+          <w:lang w:val="en-US"/>
+        </w:rPr>
+        <w:t>properly</w:t>
+      </w:r>
+      <w:proofErr w:type="gramEnd"/>
     </w:p>
     <w:p>
       <w:pPr>
@@ -3033,14 +3060,32 @@
         <w:rPr>
           <w:lang w:val="en-US"/>
         </w:rPr>
-        <w:t xml:space="preserve">Division on the basis of themes which supports a particular position, those against and those proposing alternative </w:t>
+        <w:t>Most important for science points of each work selected and related directly to the problem under study</w:t>
+      </w:r>
+    </w:p>
+    <w:p>
+      <w:pPr>
+        <w:pStyle w:val="ListParagraph"/>
+        <w:numPr>
+          <w:ilvl w:val="0"/>
+          <w:numId w:val="5"/>
+        </w:numPr>
+        <w:rPr>
+          <w:lang w:val="en-US"/>
+        </w:rPr>
+      </w:pPr>
+      <w:r>
+        <w:rPr>
+          <w:lang w:val="en-US"/>
+        </w:rPr>
+        <w:t xml:space="preserve">Properly systemized and </w:t>
       </w:r>
       <w:proofErr w:type="gramStart"/>
       <w:r>
         <w:rPr>
           <w:lang w:val="en-US"/>
         </w:rPr>
-        <w:t>approaches</w:t>
+        <w:t>synthesized</w:t>
       </w:r>
       <w:proofErr w:type="gramEnd"/>
     </w:p>
@@ -3059,21 +3104,7 @@
         <w:rPr>
           <w:lang w:val="en-US"/>
         </w:rPr>
-        <w:t xml:space="preserve">Drawing conclusions which are best considered </w:t>
-      </w:r>
-      <w:proofErr w:type="gramStart"/>
-      <w:r>
-        <w:rPr>
-          <w:lang w:val="en-US"/>
-        </w:rPr>
-        <w:t>on the basis of</w:t>
-      </w:r>
-      <w:proofErr w:type="gramEnd"/>
-      <w:r>
-        <w:rPr>
-          <w:lang w:val="en-US"/>
-        </w:rPr>
-        <w:t xml:space="preserve"> argument, convincing in their opinion =&gt; making a contribution to the understanding and development of the research area</w:t>
+        <w:t>The critical evaluation of each review should be on the basis of credentials of the author, their methodology, persuasiveness, prejudice and their arguments/conclusions</w:t>
       </w:r>
     </w:p>
     <w:p>
@@ -3091,136 +3122,6 @@
         <w:rPr>
           <w:lang w:val="en-US"/>
         </w:rPr>
-        <w:t xml:space="preserve">Backed by </w:t>
-      </w:r>
-      <w:proofErr w:type="gramStart"/>
-      <w:r>
-        <w:rPr>
-          <w:lang w:val="en-US"/>
-        </w:rPr>
-        <w:t>evidence</w:t>
-      </w:r>
-      <w:proofErr w:type="gramEnd"/>
-    </w:p>
-    <w:p>
-      <w:pPr>
-        <w:pStyle w:val="ListParagraph"/>
-        <w:numPr>
-          <w:ilvl w:val="0"/>
-          <w:numId w:val="5"/>
-        </w:numPr>
-        <w:rPr>
-          <w:lang w:val="en-US"/>
-        </w:rPr>
-      </w:pPr>
-      <w:r>
-        <w:rPr>
-          <w:lang w:val="en-US"/>
-        </w:rPr>
-        <w:t xml:space="preserve">Cited </w:t>
-      </w:r>
-      <w:proofErr w:type="gramStart"/>
-      <w:r>
-        <w:rPr>
-          <w:lang w:val="en-US"/>
-        </w:rPr>
-        <w:t>properly</w:t>
-      </w:r>
-      <w:proofErr w:type="gramEnd"/>
-    </w:p>
-    <w:p>
-      <w:pPr>
-        <w:pStyle w:val="ListParagraph"/>
-        <w:numPr>
-          <w:ilvl w:val="0"/>
-          <w:numId w:val="5"/>
-        </w:numPr>
-        <w:rPr>
-          <w:lang w:val="en-US"/>
-        </w:rPr>
-      </w:pPr>
-      <w:r>
-        <w:rPr>
-          <w:lang w:val="en-US"/>
-        </w:rPr>
-        <w:t xml:space="preserve">Most important for science points of each work selected and related directly to the problem under </w:t>
-      </w:r>
-      <w:proofErr w:type="gramStart"/>
-      <w:r>
-        <w:rPr>
-          <w:lang w:val="en-US"/>
-        </w:rPr>
-        <w:t>study</w:t>
-      </w:r>
-      <w:proofErr w:type="gramEnd"/>
-    </w:p>
-    <w:p>
-      <w:pPr>
-        <w:pStyle w:val="ListParagraph"/>
-        <w:numPr>
-          <w:ilvl w:val="0"/>
-          <w:numId w:val="5"/>
-        </w:numPr>
-        <w:rPr>
-          <w:lang w:val="en-US"/>
-        </w:rPr>
-      </w:pPr>
-      <w:r>
-        <w:rPr>
-          <w:lang w:val="en-US"/>
-        </w:rPr>
-        <w:t xml:space="preserve">Properly systemized and </w:t>
-      </w:r>
-      <w:proofErr w:type="gramStart"/>
-      <w:r>
-        <w:rPr>
-          <w:lang w:val="en-US"/>
-        </w:rPr>
-        <w:t>synthesized</w:t>
-      </w:r>
-      <w:proofErr w:type="gramEnd"/>
-    </w:p>
-    <w:p>
-      <w:pPr>
-        <w:pStyle w:val="ListParagraph"/>
-        <w:numPr>
-          <w:ilvl w:val="0"/>
-          <w:numId w:val="5"/>
-        </w:numPr>
-        <w:rPr>
-          <w:lang w:val="en-US"/>
-        </w:rPr>
-      </w:pPr>
-      <w:r>
-        <w:rPr>
-          <w:lang w:val="en-US"/>
-        </w:rPr>
-        <w:t>The critical evaluation of each review should be on the basis of credentials of the author, their methodology, persuasiveness, prejudice and their arguments/</w:t>
-      </w:r>
-      <w:proofErr w:type="gramStart"/>
-      <w:r>
-        <w:rPr>
-          <w:lang w:val="en-US"/>
-        </w:rPr>
-        <w:t>conclusions</w:t>
-      </w:r>
-      <w:proofErr w:type="gramEnd"/>
-    </w:p>
-    <w:p>
-      <w:pPr>
-        <w:pStyle w:val="ListParagraph"/>
-        <w:numPr>
-          <w:ilvl w:val="0"/>
-          <w:numId w:val="5"/>
-        </w:numPr>
-        <w:rPr>
-          <w:lang w:val="en-US"/>
-        </w:rPr>
-      </w:pPr>
-      <w:r>
-        <w:rPr>
-          <w:lang w:val="en-US"/>
-        </w:rPr>
         <w:t>Ways to organize it:</w:t>
       </w:r>
     </w:p>
@@ -3239,16 +3140,8 @@
         <w:rPr>
           <w:lang w:val="en-US"/>
         </w:rPr>
-        <w:t xml:space="preserve">Publication Chronology – materials categorized on the basis of the date of </w:t>
-      </w:r>
-      <w:proofErr w:type="gramStart"/>
-      <w:r>
-        <w:rPr>
-          <w:lang w:val="en-US"/>
-        </w:rPr>
-        <w:t>publication</w:t>
-      </w:r>
-      <w:proofErr w:type="gramEnd"/>
+        <w:t>Publication Chronology – materials categorized on the basis of the date of publication</w:t>
+      </w:r>
     </w:p>
     <w:p>
       <w:pPr>
@@ -3265,21 +3158,7 @@
         <w:rPr>
           <w:lang w:val="en-US"/>
         </w:rPr>
-        <w:t>Thematic – organized based on themes that the present research focuses upon relating it with the topic/</w:t>
-      </w:r>
-      <w:proofErr w:type="gramStart"/>
-      <w:r>
-        <w:rPr>
-          <w:lang w:val="en-US"/>
-        </w:rPr>
-        <w:t>issue</w:t>
-      </w:r>
-      <w:proofErr w:type="gramEnd"/>
-      <w:r>
-        <w:rPr>
-          <w:lang w:val="en-US"/>
-        </w:rPr>
-        <w:t xml:space="preserve"> </w:t>
+        <w:t xml:space="preserve">Thematic – organized based on themes that the present research focuses upon relating it with the topic/issue </w:t>
       </w:r>
     </w:p>
     <w:p>
@@ -3297,16 +3176,8 @@
         <w:rPr>
           <w:lang w:val="en-US"/>
         </w:rPr>
-        <w:t xml:space="preserve">Methodological – focuses on the methods utilized by the researchers in which the researcher uses the primary or secondary sources of data </w:t>
-      </w:r>
-      <w:proofErr w:type="gramStart"/>
-      <w:r>
-        <w:rPr>
-          <w:lang w:val="en-US"/>
-        </w:rPr>
-        <w:t>collection</w:t>
-      </w:r>
-      <w:proofErr w:type="gramEnd"/>
+        <w:t>Methodological – focuses on the methods utilized by the researchers in which the researcher uses the primary or secondary sources of data collection</w:t>
+      </w:r>
     </w:p>
     <w:p>
       <w:pPr>
@@ -3513,7 +3384,126 @@
         <w:t>Testing</w:t>
       </w:r>
     </w:p>
-    <w:p/>
+    <w:p>
+      <w:pPr>
+        <w:pStyle w:val="Heading2"/>
+        <w:rPr>
+          <w:lang w:val="en-GB"/>
+        </w:rPr>
+      </w:pPr>
+      <w:r>
+        <w:rPr>
+          <w:lang w:val="en-GB"/>
+        </w:rPr>
+        <w:t>Findings</w:t>
+      </w:r>
+    </w:p>
+    <w:p>
+      <w:pPr>
+        <w:rPr>
+          <w:lang w:val="en-GB"/>
+        </w:rPr>
+      </w:pPr>
+      <w:r>
+        <w:rPr>
+          <w:lang w:val="en-GB"/>
+        </w:rPr>
+        <w:t xml:space="preserve">Dropped </w:t>
+      </w:r>
+      <w:proofErr w:type="gramStart"/>
+      <w:r>
+        <w:rPr>
+          <w:lang w:val="en-GB"/>
+        </w:rPr>
+        <w:t>data</w:t>
+      </w:r>
+      <w:proofErr w:type="gramEnd"/>
+    </w:p>
+    <w:p>
+      <w:pPr>
+        <w:pStyle w:val="ListParagraph"/>
+        <w:numPr>
+          <w:ilvl w:val="0"/>
+          <w:numId w:val="8"/>
+        </w:numPr>
+        <w:rPr>
+          <w:lang w:val="en-GB"/>
+        </w:rPr>
+      </w:pPr>
+      <w:r>
+        <w:rPr>
+          <w:lang w:val="en-GB"/>
+        </w:rPr>
+        <w:t>Naïve Bayes</w:t>
+      </w:r>
+      <w:r>
+        <w:rPr>
+          <w:lang w:val="en-GB"/>
+        </w:rPr>
+        <w:t xml:space="preserve"> = 60.4%</w:t>
+      </w:r>
+    </w:p>
+    <w:p>
+      <w:pPr>
+        <w:pStyle w:val="ListParagraph"/>
+        <w:numPr>
+          <w:ilvl w:val="0"/>
+          <w:numId w:val="8"/>
+        </w:numPr>
+        <w:rPr>
+          <w:lang w:val="en-GB"/>
+        </w:rPr>
+      </w:pPr>
+      <w:r>
+        <w:rPr>
+          <w:lang w:val="en-GB"/>
+        </w:rPr>
+        <w:t xml:space="preserve">Linear SVC using Multi Output </w:t>
+      </w:r>
+      <w:r>
+        <w:rPr>
+          <w:lang w:val="en-GB"/>
+        </w:rPr>
+        <w:t>Classifier</w:t>
+      </w:r>
+      <w:r>
+        <w:rPr>
+          <w:lang w:val="en-GB"/>
+        </w:rPr>
+        <w:t xml:space="preserve"> = 67%</w:t>
+      </w:r>
+    </w:p>
+    <w:p>
+      <w:pPr>
+        <w:pStyle w:val="ListParagraph"/>
+        <w:numPr>
+          <w:ilvl w:val="0"/>
+          <w:numId w:val="8"/>
+        </w:numPr>
+        <w:rPr>
+          <w:lang w:val="en-GB"/>
+        </w:rPr>
+      </w:pPr>
+      <w:r>
+        <w:rPr>
+          <w:lang w:val="en-GB"/>
+        </w:rPr>
+        <w:t>Random Forest = 66.7%</w:t>
+      </w:r>
+    </w:p>
+    <w:p>
+      <w:pPr>
+        <w:rPr>
+          <w:lang w:val="en-GB"/>
+        </w:rPr>
+      </w:pPr>
+      <w:r>
+        <w:rPr>
+          <w:lang w:val="en-GB"/>
+        </w:rPr>
+        <w:t>Used Multilabel K-nearest neighbour but there is a bug that stops us from using it</w:t>
+      </w:r>
+    </w:p>
     <w:p>
       <w:pPr>
         <w:pStyle w:val="Heading2"/>

--- a/Deadlines 1 DMA.docx
+++ b/Deadlines 1 DMA.docx
@@ -1,6 +1,6 @@
 
 <file path=word/document.xml><?xml version="1.0" encoding="utf-8"?>
-<w:document xmlns:wpc="http://schemas.microsoft.com/office/word/2010/wordprocessingCanvas" xmlns:cx="http://schemas.microsoft.com/office/drawing/2014/chartex" xmlns:cx1="http://schemas.microsoft.com/office/drawing/2015/9/8/chartex" xmlns:cx2="http://schemas.microsoft.com/office/drawing/2015/10/21/chartex" xmlns:cx3="http://schemas.microsoft.com/office/drawing/2016/5/9/chartex" xmlns:cx4="http://schemas.microsoft.com/office/drawing/2016/5/10/chartex" xmlns:cx5="http://schemas.microsoft.com/office/drawing/2016/5/11/chartex" xmlns:cx6="http://schemas.microsoft.com/office/drawing/2016/5/12/chartex" xmlns:cx7="http://schemas.microsoft.com/office/drawing/2016/5/13/chartex" xmlns:cx8="http://schemas.microsoft.com/office/drawing/2016/5/14/chartex" xmlns:mc="http://schemas.openxmlformats.org/markup-compatibility/2006" xmlns:aink="http://schemas.microsoft.com/office/drawing/2016/ink" xmlns:am3d="http://schemas.microsoft.com/office/drawing/2017/model3d" xmlns:o="urn:schemas-microsoft-com:office:office" xmlns:oel="http://schemas.microsoft.com/office/2019/extlst" xmlns:r="http://schemas.openxmlformats.org/officeDocument/2006/relationships" xmlns:m="http://schemas.openxmlformats.org/officeDocument/2006/math" xmlns:v="urn:schemas-microsoft-com:vml" xmlns:wp14="http://schemas.microsoft.com/office/word/2010/wordprocessingDrawing" xmlns:wp="http://schemas.openxmlformats.org/drawingml/2006/wordprocessingDrawing" xmlns:w10="urn:schemas-microsoft-com:office:word" xmlns:w="http://schemas.openxmlformats.org/wordprocessingml/2006/main" xmlns:w14="http://schemas.microsoft.com/office/word/2010/wordml" xmlns:w15="http://schemas.microsoft.com/office/word/2012/wordml" xmlns:w16cex="http://schemas.microsoft.com/office/word/2018/wordml/cex" xmlns:w16cid="http://schemas.microsoft.com/office/word/2016/wordml/cid" xmlns:w16="http://schemas.microsoft.com/office/word/2018/wordml" xmlns:w16sdtdh="http://schemas.microsoft.com/office/word/2020/wordml/sdtdatahash" xmlns:w16se="http://schemas.microsoft.com/office/word/2015/wordml/symex" xmlns:wpg="http://schemas.microsoft.com/office/word/2010/wordprocessingGroup" xmlns:wpi="http://schemas.microsoft.com/office/word/2010/wordprocessingInk" xmlns:wne="http://schemas.microsoft.com/office/word/2006/wordml" xmlns:wps="http://schemas.microsoft.com/office/word/2010/wordprocessingShape" mc:Ignorable="w14 w15 w16se w16cid w16 w16cex w16sdtdh wp14">
+<w:document xmlns:wpc="http://schemas.microsoft.com/office/word/2010/wordprocessingCanvas" xmlns:cx="http://schemas.microsoft.com/office/drawing/2014/chartex" xmlns:cx1="http://schemas.microsoft.com/office/drawing/2015/9/8/chartex" xmlns:cx2="http://schemas.microsoft.com/office/drawing/2015/10/21/chartex" xmlns:cx3="http://schemas.microsoft.com/office/drawing/2016/5/9/chartex" xmlns:cx4="http://schemas.microsoft.com/office/drawing/2016/5/10/chartex" xmlns:cx5="http://schemas.microsoft.com/office/drawing/2016/5/11/chartex" xmlns:cx6="http://schemas.microsoft.com/office/drawing/2016/5/12/chartex" xmlns:cx7="http://schemas.microsoft.com/office/drawing/2016/5/13/chartex" xmlns:cx8="http://schemas.microsoft.com/office/drawing/2016/5/14/chartex" xmlns:mc="http://schemas.openxmlformats.org/markup-compatibility/2006" xmlns:aink="http://schemas.microsoft.com/office/drawing/2016/ink" xmlns:am3d="http://schemas.microsoft.com/office/drawing/2017/model3d" xmlns:o="urn:schemas-microsoft-com:office:office" xmlns:oel="http://schemas.microsoft.com/office/2019/extlst" xmlns:r="http://schemas.openxmlformats.org/officeDocument/2006/relationships" xmlns:m="http://schemas.openxmlformats.org/officeDocument/2006/math" xmlns:v="urn:schemas-microsoft-com:vml" xmlns:wp14="http://schemas.microsoft.com/office/word/2010/wordprocessingDrawing" xmlns:wp="http://schemas.openxmlformats.org/drawingml/2006/wordprocessingDrawing" xmlns:w10="urn:schemas-microsoft-com:office:word" xmlns:w="http://schemas.openxmlformats.org/wordprocessingml/2006/main" xmlns:w14="http://schemas.microsoft.com/office/word/2010/wordml" xmlns:w15="http://schemas.microsoft.com/office/word/2012/wordml" xmlns:w16cex="http://schemas.microsoft.com/office/word/2018/wordml/cex" xmlns:w16cid="http://schemas.microsoft.com/office/word/2016/wordml/cid" xmlns:w16="http://schemas.microsoft.com/office/word/2018/wordml" xmlns:w16du="http://schemas.microsoft.com/office/word/2023/wordml/word16du" xmlns:w16sdtdh="http://schemas.microsoft.com/office/word/2020/wordml/sdtdatahash" xmlns:w16se="http://schemas.microsoft.com/office/word/2015/wordml/symex" xmlns:wpg="http://schemas.microsoft.com/office/word/2010/wordprocessingGroup" xmlns:wpi="http://schemas.microsoft.com/office/word/2010/wordprocessingInk" xmlns:wne="http://schemas.microsoft.com/office/word/2006/wordml" xmlns:wps="http://schemas.microsoft.com/office/word/2010/wordprocessingShape" mc:Ignorable="w14 w15 w16se w16cid w16 w16cex w16sdtdh wp14">
   <w:body>
     <w:p>
       <w:pPr>
@@ -3408,16 +3408,8 @@
         <w:rPr>
           <w:lang w:val="en-GB"/>
         </w:rPr>
-        <w:t xml:space="preserve">Dropped </w:t>
-      </w:r>
-      <w:proofErr w:type="gramStart"/>
-      <w:r>
-        <w:rPr>
-          <w:lang w:val="en-GB"/>
-        </w:rPr>
-        <w:t>data</w:t>
-      </w:r>
-      <w:proofErr w:type="gramEnd"/>
+        <w:t>Dropped data</w:t>
+      </w:r>
     </w:p>
     <w:p>
       <w:pPr>
@@ -3621,7 +3613,7 @@
 </file>
 
 <file path=word/numbering.xml><?xml version="1.0" encoding="utf-8"?>
-<w:numbering xmlns:wpc="http://schemas.microsoft.com/office/word/2010/wordprocessingCanvas" xmlns:cx="http://schemas.microsoft.com/office/drawing/2014/chartex" xmlns:cx1="http://schemas.microsoft.com/office/drawing/2015/9/8/chartex" xmlns:cx2="http://schemas.microsoft.com/office/drawing/2015/10/21/chartex" xmlns:cx3="http://schemas.microsoft.com/office/drawing/2016/5/9/chartex" xmlns:cx4="http://schemas.microsoft.com/office/drawing/2016/5/10/chartex" xmlns:cx5="http://schemas.microsoft.com/office/drawing/2016/5/11/chartex" xmlns:cx6="http://schemas.microsoft.com/office/drawing/2016/5/12/chartex" xmlns:cx7="http://schemas.microsoft.com/office/drawing/2016/5/13/chartex" xmlns:cx8="http://schemas.microsoft.com/office/drawing/2016/5/14/chartex" xmlns:mc="http://schemas.openxmlformats.org/markup-compatibility/2006" xmlns:aink="http://schemas.microsoft.com/office/drawing/2016/ink" xmlns:am3d="http://schemas.microsoft.com/office/drawing/2017/model3d" xmlns:o="urn:schemas-microsoft-com:office:office" xmlns:oel="http://schemas.microsoft.com/office/2019/extlst" xmlns:r="http://schemas.openxmlformats.org/officeDocument/2006/relationships" xmlns:m="http://schemas.openxmlformats.org/officeDocument/2006/math" xmlns:v="urn:schemas-microsoft-com:vml" xmlns:wp14="http://schemas.microsoft.com/office/word/2010/wordprocessingDrawing" xmlns:wp="http://schemas.openxmlformats.org/drawingml/2006/wordprocessingDrawing" xmlns:w10="urn:schemas-microsoft-com:office:word" xmlns:w="http://schemas.openxmlformats.org/wordprocessingml/2006/main" xmlns:w14="http://schemas.microsoft.com/office/word/2010/wordml" xmlns:w15="http://schemas.microsoft.com/office/word/2012/wordml" xmlns:w16cex="http://schemas.microsoft.com/office/word/2018/wordml/cex" xmlns:w16cid="http://schemas.microsoft.com/office/word/2016/wordml/cid" xmlns:w16="http://schemas.microsoft.com/office/word/2018/wordml" xmlns:w16sdtdh="http://schemas.microsoft.com/office/word/2020/wordml/sdtdatahash" xmlns:w16se="http://schemas.microsoft.com/office/word/2015/wordml/symex" xmlns:wpg="http://schemas.microsoft.com/office/word/2010/wordprocessingGroup" xmlns:wpi="http://schemas.microsoft.com/office/word/2010/wordprocessingInk" xmlns:wne="http://schemas.microsoft.com/office/word/2006/wordml" xmlns:wps="http://schemas.microsoft.com/office/word/2010/wordprocessingShape" mc:Ignorable="w14 w15 w16se w16cid w16 w16cex w16sdtdh wp14">
+<w:numbering xmlns:wpc="http://schemas.microsoft.com/office/word/2010/wordprocessingCanvas" xmlns:cx="http://schemas.microsoft.com/office/drawing/2014/chartex" xmlns:cx1="http://schemas.microsoft.com/office/drawing/2015/9/8/chartex" xmlns:cx2="http://schemas.microsoft.com/office/drawing/2015/10/21/chartex" xmlns:cx3="http://schemas.microsoft.com/office/drawing/2016/5/9/chartex" xmlns:cx4="http://schemas.microsoft.com/office/drawing/2016/5/10/chartex" xmlns:cx5="http://schemas.microsoft.com/office/drawing/2016/5/11/chartex" xmlns:cx6="http://schemas.microsoft.com/office/drawing/2016/5/12/chartex" xmlns:cx7="http://schemas.microsoft.com/office/drawing/2016/5/13/chartex" xmlns:cx8="http://schemas.microsoft.com/office/drawing/2016/5/14/chartex" xmlns:mc="http://schemas.openxmlformats.org/markup-compatibility/2006" xmlns:aink="http://schemas.microsoft.com/office/drawing/2016/ink" xmlns:am3d="http://schemas.microsoft.com/office/drawing/2017/model3d" xmlns:o="urn:schemas-microsoft-com:office:office" xmlns:oel="http://schemas.microsoft.com/office/2019/extlst" xmlns:r="http://schemas.openxmlformats.org/officeDocument/2006/relationships" xmlns:m="http://schemas.openxmlformats.org/officeDocument/2006/math" xmlns:v="urn:schemas-microsoft-com:vml" xmlns:wp14="http://schemas.microsoft.com/office/word/2010/wordprocessingDrawing" xmlns:wp="http://schemas.openxmlformats.org/drawingml/2006/wordprocessingDrawing" xmlns:w10="urn:schemas-microsoft-com:office:word" xmlns:w="http://schemas.openxmlformats.org/wordprocessingml/2006/main" xmlns:w14="http://schemas.microsoft.com/office/word/2010/wordml" xmlns:w15="http://schemas.microsoft.com/office/word/2012/wordml" xmlns:w16cex="http://schemas.microsoft.com/office/word/2018/wordml/cex" xmlns:w16cid="http://schemas.microsoft.com/office/word/2016/wordml/cid" xmlns:w16="http://schemas.microsoft.com/office/word/2018/wordml" xmlns:w16du="http://schemas.microsoft.com/office/word/2023/wordml/word16du" xmlns:w16sdtdh="http://schemas.microsoft.com/office/word/2020/wordml/sdtdatahash" xmlns:w16se="http://schemas.microsoft.com/office/word/2015/wordml/symex" xmlns:wpg="http://schemas.microsoft.com/office/word/2010/wordprocessingGroup" xmlns:wpi="http://schemas.microsoft.com/office/word/2010/wordprocessingInk" xmlns:wne="http://schemas.microsoft.com/office/word/2006/wordml" xmlns:wps="http://schemas.microsoft.com/office/word/2010/wordprocessingShape" mc:Ignorable="w14 w15 w16se w16cid w16 w16cex w16sdtdh wp14">
   <w:abstractNum w:abstractNumId="0" w15:restartNumberingAfterBreak="0">
     <w:nsid w:val="07FE5883"/>
     <w:multiLevelType w:val="hybridMultilevel"/>
@@ -5025,6 +5017,18 @@
       <w:shd w:val="clear" w:color="auto" w:fill="E1DFDD"/>
     </w:rPr>
   </w:style>
+  <w:style w:type="character" w:styleId="FollowedHyperlink">
+    <w:name w:val="FollowedHyperlink"/>
+    <w:basedOn w:val="DefaultParagraphFont"/>
+    <w:uiPriority w:val="99"/>
+    <w:semiHidden/>
+    <w:unhideWhenUsed/>
+    <w:rsid w:val="00552317"/>
+    <w:rPr>
+      <w:color w:val="954F72" w:themeColor="followedHyperlink"/>
+      <w:u w:val="single"/>
+    </w:rPr>
+  </w:style>
 </w:styles>
 </file>
 
